--- a/documents/3PD_Ditto_Strategy.docx
+++ b/documents/3PD_Ditto_Strategy.docx
@@ -2,6 +2,88 @@
 <file path=word/document.xml><?xml version="1.0" encoding="utf-8"?>
 <w:document xmlns:wpc="http://schemas.microsoft.com/office/word/2010/wordprocessingCanvas" xmlns:cx="http://schemas.microsoft.com/office/drawing/2014/chartex" xmlns:cx1="http://schemas.microsoft.com/office/drawing/2015/9/8/chartex" xmlns:cx2="http://schemas.microsoft.com/office/drawing/2015/10/21/chartex" xmlns:cx3="http://schemas.microsoft.com/office/drawing/2016/5/9/chartex" xmlns:cx4="http://schemas.microsoft.com/office/drawing/2016/5/10/chartex" xmlns:cx5="http://schemas.microsoft.com/office/drawing/2016/5/11/chartex" xmlns:cx6="http://schemas.microsoft.com/office/drawing/2016/5/12/chartex" xmlns:cx7="http://schemas.microsoft.com/office/drawing/2016/5/13/chartex" xmlns:cx8="http://schemas.microsoft.com/office/drawing/2016/5/14/chartex" xmlns:mc="http://schemas.openxmlformats.org/markup-compatibility/2006" xmlns:aink="http://schemas.microsoft.com/office/drawing/2016/ink" xmlns:am3d="http://schemas.microsoft.com/office/drawing/2017/model3d" xmlns:o="urn:schemas-microsoft-com:office:office" xmlns:r="http://schemas.openxmlformats.org/officeDocument/2006/relationships" xmlns:m="http://schemas.openxmlformats.org/officeDocument/2006/math" xmlns:v="urn:schemas-microsoft-com:vml" xmlns:wp14="http://schemas.microsoft.com/office/word/2010/wordprocessingDrawing" xmlns:wp="http://schemas.openxmlformats.org/drawingml/2006/wordprocessingDrawing" xmlns:w10="urn:schemas-microsoft-com:office:word" xmlns:w="http://schemas.openxmlformats.org/wordprocessingml/2006/main" xmlns:w14="http://schemas.microsoft.com/office/word/2010/wordml" xmlns:w15="http://schemas.microsoft.com/office/word/2012/wordml" xmlns:w16cex="http://schemas.microsoft.com/office/word/2018/wordml/cex" xmlns:w16cid="http://schemas.microsoft.com/office/word/2016/wordml/cid" xmlns:w16="http://schemas.microsoft.com/office/word/2018/wordml" xmlns:w16sdtdh="http://schemas.microsoft.com/office/word/2020/wordml/sdtdatahash" xmlns:w16se="http://schemas.microsoft.com/office/word/2015/wordml/symex" xmlns:wpg="http://schemas.microsoft.com/office/word/2010/wordprocessingGroup" xmlns:wpi="http://schemas.microsoft.com/office/word/2010/wordprocessingInk" xmlns:wne="http://schemas.microsoft.com/office/word/2006/wordml" xmlns:wps="http://schemas.microsoft.com/office/word/2010/wordprocessingShape" mc:Ignorable="w14 w15 w16se w16cid w16 w16cex w16sdtdh wp14">
   <w:body>
+    <w:p>
+      <w:pPr>
+        <w:jc w:val="center"/>
+        <w:rPr>
+          <w:b/>
+          <w:bCs/>
+          <w:sz w:val="40"/>
+          <w:szCs w:val="40"/>
+          <w:u w:val="single"/>
+        </w:rPr>
+      </w:pPr>
+      <w:r>
+        <w:rPr>
+          <w:b/>
+          <w:bCs/>
+          <w:sz w:val="40"/>
+          <w:szCs w:val="40"/>
+          <w:u w:val="single"/>
+        </w:rPr>
+        <w:t>Three Player Prisoners</w:t>
+      </w:r>
+      <w:r>
+        <w:rPr>
+          <w:b/>
+          <w:bCs/>
+          <w:sz w:val="40"/>
+          <w:szCs w:val="40"/>
+          <w:u w:val="single"/>
+        </w:rPr>
+        <w:t>’</w:t>
+      </w:r>
+      <w:r>
+        <w:rPr>
+          <w:b/>
+          <w:bCs/>
+          <w:sz w:val="40"/>
+          <w:szCs w:val="40"/>
+          <w:u w:val="single"/>
+        </w:rPr>
+        <w:t xml:space="preserve"> Dil</w:t>
+      </w:r>
+      <w:r>
+        <w:rPr>
+          <w:b/>
+          <w:bCs/>
+          <w:sz w:val="40"/>
+          <w:szCs w:val="40"/>
+          <w:u w:val="single"/>
+        </w:rPr>
+        <w:t>e</w:t>
+      </w:r>
+      <w:r>
+        <w:rPr>
+          <w:b/>
+          <w:bCs/>
+          <w:sz w:val="40"/>
+          <w:szCs w:val="40"/>
+          <w:u w:val="single"/>
+        </w:rPr>
+        <w:t>m</w:t>
+      </w:r>
+      <w:r>
+        <w:rPr>
+          <w:b/>
+          <w:bCs/>
+          <w:sz w:val="40"/>
+          <w:szCs w:val="40"/>
+          <w:u w:val="single"/>
+        </w:rPr>
+        <w:t>m</w:t>
+      </w:r>
+      <w:r>
+        <w:rPr>
+          <w:b/>
+          <w:bCs/>
+          <w:sz w:val="40"/>
+          <w:szCs w:val="40"/>
+          <w:u w:val="single"/>
+        </w:rPr>
+        <w:t>a</w:t>
+      </w:r>
+    </w:p>
     <w:p>
       <w:pPr>
         <w:rPr>
@@ -30,7 +112,19 @@
         </w:numPr>
       </w:pPr>
       <w:r>
-        <w:t>You can’t defeat win when playing against a mean player, you can only draw the match.</w:t>
+        <w:t xml:space="preserve">You can’t </w:t>
+      </w:r>
+      <w:r>
+        <w:t>win</w:t>
+      </w:r>
+      <w:r>
+        <w:t xml:space="preserve"> when playing against a </w:t>
+      </w:r>
+      <w:r>
+        <w:t>M</w:t>
+      </w:r>
+      <w:r>
+        <w:t>ean player, you can only draw the match.</w:t>
       </w:r>
     </w:p>
     <w:p>
@@ -72,18 +166,18 @@
           <w:noProof/>
         </w:rPr>
         <w:drawing>
-          <wp:anchor distT="0" distB="0" distL="114300" distR="114300" simplePos="0" relativeHeight="251660800" behindDoc="0" locked="0" layoutInCell="1" allowOverlap="1" wp14:anchorId="37FEF1FE" wp14:editId="5DCDF7B4">
+          <wp:anchor distT="0" distB="0" distL="114300" distR="114300" simplePos="0" relativeHeight="251664896" behindDoc="0" locked="0" layoutInCell="1" allowOverlap="1" wp14:anchorId="603D5649" wp14:editId="224F0150">
             <wp:simplePos x="0" y="0"/>
             <wp:positionH relativeFrom="margin">
-              <wp:align>center</wp:align>
+              <wp:posOffset>1428750</wp:posOffset>
             </wp:positionH>
             <wp:positionV relativeFrom="margin">
-              <wp:align>bottom</wp:align>
+              <wp:posOffset>2038350</wp:posOffset>
             </wp:positionV>
-            <wp:extent cx="3429000" cy="6840220"/>
+            <wp:extent cx="3219450" cy="6428740"/>
             <wp:effectExtent l="0" t="0" r="0" b="0"/>
             <wp:wrapSquare wrapText="bothSides"/>
-            <wp:docPr id="1" name="Picture 1" descr="A screenshot of a computer screen&#10;&#10;Description automatically generated with medium confidence"/>
+            <wp:docPr id="2" name="Picture 2" descr="A picture containing text, electronics&#10;&#10;Description automatically generated"/>
             <wp:cNvGraphicFramePr>
               <a:graphicFrameLocks xmlns:a="http://schemas.openxmlformats.org/drawingml/2006/main" noChangeAspect="1"/>
             </wp:cNvGraphicFramePr>
@@ -91,7 +185,7 @@
               <a:graphicData uri="http://schemas.openxmlformats.org/drawingml/2006/picture">
                 <pic:pic xmlns:pic="http://schemas.openxmlformats.org/drawingml/2006/picture">
                   <pic:nvPicPr>
-                    <pic:cNvPr id="1" name="Picture 1" descr="A screenshot of a computer screen&#10;&#10;Description automatically generated with medium confidence"/>
+                    <pic:cNvPr id="2" name="Picture 2" descr="A picture containing text, electronics&#10;&#10;Description automatically generated"/>
                     <pic:cNvPicPr>
                       <a:picLocks noChangeAspect="1" noChangeArrowheads="1"/>
                     </pic:cNvPicPr>
@@ -112,7 +206,7 @@
                   <pic:spPr bwMode="auto">
                     <a:xfrm>
                       <a:off x="0" y="0"/>
-                      <a:ext cx="3429000" cy="6840220"/>
+                      <a:ext cx="3219450" cy="6428740"/>
                     </a:xfrm>
                     <a:prstGeom prst="rect">
                       <a:avLst/>
@@ -165,7 +259,7 @@
           <w:noProof/>
         </w:rPr>
         <w:drawing>
-          <wp:anchor distT="0" distB="0" distL="114300" distR="114300" simplePos="0" relativeHeight="251661312" behindDoc="1" locked="0" layoutInCell="1" allowOverlap="1" wp14:anchorId="73C90F96" wp14:editId="30111E4F">
+          <wp:anchor distT="0" distB="0" distL="114300" distR="114300" simplePos="0" relativeHeight="251661312" behindDoc="1" locked="0" layoutInCell="1" allowOverlap="1" wp14:anchorId="73C90F96" wp14:editId="4E2C3AAA">
             <wp:simplePos x="914400" y="1320800"/>
             <wp:positionH relativeFrom="margin">
               <wp:align>center</wp:align>
@@ -222,8 +316,6 @@
         </w:drawing>
       </w:r>
     </w:p>
-    <w:p/>
-    <w:p/>
     <w:p/>
     <w:p/>
     <w:p/>
@@ -333,7 +425,19 @@
         </w:drawing>
       </w:r>
       <w:r>
-        <w:t>Tit-for-Tat Strategy till round 15 is to ensure that if other agents have a co-operation handshake going on to copy their message and strategy.</w:t>
+        <w:t xml:space="preserve">Tit-for-Tat Strategy till round 15 is to ensure that if other agents have a </w:t>
+      </w:r>
+      <w:r>
+        <w:t>C</w:t>
+      </w:r>
+      <w:r>
+        <w:t>o-operation handshake going on</w:t>
+      </w:r>
+      <w:r>
+        <w:t>,</w:t>
+      </w:r>
+      <w:r>
+        <w:t xml:space="preserve"> to copy their message and strategy.</w:t>
       </w:r>
     </w:p>
     <w:p>
@@ -353,6 +457,9 @@
         <w:t xml:space="preserve"> and decides based on it.</w:t>
       </w:r>
       <w:r>
+        <w:t xml:space="preserve"> This is to ensure noise doesn’t play a role in decision making.</w:t>
+      </w:r>
+      <w:r>
         <w:t xml:space="preserve"> </w:t>
       </w:r>
     </w:p>
@@ -364,10 +471,28 @@
         <w:t>T</w:t>
       </w:r>
       <w:r>
-        <w:t xml:space="preserve">ill round 50 the agent lets the opponents have a max defect rate of 3 considering the noise in communication channel. </w:t>
-      </w:r>
-      <w:r>
-        <w:t>This is to get the cooperation bonus in case the agent detecting the correct strategy played by other agents (</w:t>
+        <w:t>ill round 50 the agent lets the opponents have a max defect rate of 3</w:t>
+      </w:r>
+      <w:r>
+        <w:t>,</w:t>
+      </w:r>
+      <w:r>
+        <w:t xml:space="preserve"> considering the noise in communication channel. </w:t>
+      </w:r>
+      <w:r>
+        <w:t xml:space="preserve">This is to get the </w:t>
+      </w:r>
+      <w:r>
+        <w:t>C</w:t>
+      </w:r>
+      <w:r>
+        <w:t>ooperation bonus in case</w:t>
+      </w:r>
+      <w:r>
+        <w:t xml:space="preserve"> of</w:t>
+      </w:r>
+      <w:r>
+        <w:t xml:space="preserve"> the agent detecting the correct strategy played by other agents (</w:t>
       </w:r>
       <w:proofErr w:type="gramStart"/>
       <w:r>
@@ -440,7 +565,21 @@
           <w:sz w:val="24"/>
           <w:szCs w:val="24"/>
         </w:rPr>
-        <w:t xml:space="preserve">A coordination can be created when a good chunk of people </w:t>
+        <w:t xml:space="preserve">A </w:t>
+      </w:r>
+      <w:r>
+        <w:rPr>
+          <w:sz w:val="24"/>
+          <w:szCs w:val="24"/>
+        </w:rPr>
+        <w:t>C</w:t>
+      </w:r>
+      <w:r>
+        <w:rPr>
+          <w:sz w:val="24"/>
+          <w:szCs w:val="24"/>
+        </w:rPr>
+        <w:t xml:space="preserve">oordination can be created when a good chunk of people </w:t>
       </w:r>
       <w:proofErr w:type="gramStart"/>
       <w:r>
@@ -471,12 +610,47 @@
           <w:szCs w:val="24"/>
         </w:rPr>
       </w:pPr>
+      <w:hyperlink r:id="rId13" w:history="1">
+        <w:r>
+          <w:rPr>
+            <w:rStyle w:val="Hyperlink"/>
+          </w:rPr>
+          <w:t>GitHub</w:t>
+        </w:r>
+      </w:hyperlink>
+      <w:r>
+        <w:t xml:space="preserve"> </w:t>
+      </w:r>
       <w:r>
         <w:rPr>
           <w:sz w:val="24"/>
           <w:szCs w:val="24"/>
         </w:rPr>
-        <w:t>GitHub repository shows some more details of the test runs</w:t>
+        <w:t>repository shows some more details of the test runs</w:t>
+      </w:r>
+      <w:r>
+        <w:rPr>
+          <w:sz w:val="24"/>
+          <w:szCs w:val="24"/>
+        </w:rPr>
+        <w:t xml:space="preserve">. Highly recommended to go through at least the </w:t>
+      </w:r>
+      <w:hyperlink r:id="rId14" w:anchor="methodology" w:history="1">
+        <w:r>
+          <w:rPr>
+            <w:rStyle w:val="Hyperlink"/>
+            <w:sz w:val="24"/>
+            <w:szCs w:val="24"/>
+          </w:rPr>
+          <w:t>Methodology</w:t>
+        </w:r>
+      </w:hyperlink>
+      <w:r>
+        <w:rPr>
+          <w:sz w:val="24"/>
+          <w:szCs w:val="24"/>
+        </w:rPr>
+        <w:t xml:space="preserve"> </w:t>
       </w:r>
     </w:p>
     <w:p>
@@ -488,8 +662,8 @@
       </w:pPr>
     </w:p>
     <w:sectPr>
-      <w:headerReference w:type="default" r:id="rId13"/>
-      <w:footerReference w:type="default" r:id="rId14"/>
+      <w:headerReference w:type="default" r:id="rId15"/>
+      <w:footerReference w:type="default" r:id="rId16"/>
       <w:pgSz w:w="11906" w:h="16838"/>
       <w:pgMar w:top="1440" w:right="1440" w:bottom="1440" w:left="1440" w:header="708" w:footer="708" w:gutter="0"/>
       <w:cols w:space="708"/>
@@ -1680,6 +1854,21 @@
 </file>
 
 <file path=customXml/item1.xml><?xml version="1.0" encoding="utf-8"?>
+<p:properties xmlns:p="http://schemas.microsoft.com/office/2006/metadata/properties" xmlns:xsi="http://www.w3.org/2001/XMLSchema-instance" xmlns:pc="http://schemas.microsoft.com/office/infopath/2007/PartnerControls">
+  <documentManagement/>
+</p:properties>
+</file>
+
+<file path=customXml/item2.xml><?xml version="1.0" encoding="utf-8"?>
+<?mso-contentType ?>
+<FormTemplates xmlns="http://schemas.microsoft.com/sharepoint/v3/contenttype/forms">
+  <Display>DocumentLibraryForm</Display>
+  <Edit>DocumentLibraryForm</Edit>
+  <New>DocumentLibraryForm</New>
+</FormTemplates>
+</file>
+
+<file path=customXml/item3.xml><?xml version="1.0" encoding="utf-8"?>
 <ct:contentTypeSchema xmlns:ct="http://schemas.microsoft.com/office/2006/metadata/contentType" xmlns:ma="http://schemas.microsoft.com/office/2006/metadata/properties/metaAttributes" ct:_="" ma:_="" ma:contentTypeName="Document" ma:contentTypeID="0x0101004606E3AD7009F242A23B5F4E3551EB80" ma:contentTypeVersion="0" ma:contentTypeDescription="Create a new document." ma:contentTypeScope="" ma:versionID="1901959b7ae65fb97540f2a7f7258064">
   <xsd:schema xmlns:xsd="http://www.w3.org/2001/XMLSchema" xmlns:xs="http://www.w3.org/2001/XMLSchema" xmlns:p="http://schemas.microsoft.com/office/2006/metadata/properties" targetNamespace="http://schemas.microsoft.com/office/2006/metadata/properties" ma:root="true" ma:fieldsID="9d38541d91aeb30cd1a95036ba2d117e">
     <xsd:element name="properties">
@@ -1793,32 +1982,10 @@
 </ct:contentTypeSchema>
 </file>
 
-<file path=customXml/item2.xml><?xml version="1.0" encoding="utf-8"?>
-<?mso-contentType ?>
-<FormTemplates xmlns="http://schemas.microsoft.com/sharepoint/v3/contenttype/forms">
-  <Display>DocumentLibraryForm</Display>
-  <Edit>DocumentLibraryForm</Edit>
-  <New>DocumentLibraryForm</New>
-</FormTemplates>
-</file>
-
-<file path=customXml/item3.xml><?xml version="1.0" encoding="utf-8"?>
-<p:properties xmlns:p="http://schemas.microsoft.com/office/2006/metadata/properties" xmlns:xsi="http://www.w3.org/2001/XMLSchema-instance" xmlns:pc="http://schemas.microsoft.com/office/infopath/2007/PartnerControls">
-  <documentManagement/>
-</p:properties>
-</file>
-
 <file path=customXml/itemProps1.xml><?xml version="1.0" encoding="utf-8"?>
-<ds:datastoreItem xmlns:ds="http://schemas.openxmlformats.org/officeDocument/2006/customXml" ds:itemID="{EA55FE84-D550-4643-8C2F-95FBAB27A5CC}">
+<ds:datastoreItem xmlns:ds="http://schemas.openxmlformats.org/officeDocument/2006/customXml" ds:itemID="{A088F345-5312-4068-B81A-D46D3498F849}">
   <ds:schemaRefs>
-    <ds:schemaRef ds:uri="http://schemas.microsoft.com/office/2006/metadata/contentType"/>
-    <ds:schemaRef ds:uri="http://schemas.microsoft.com/office/2006/metadata/properties/metaAttributes"/>
-    <ds:schemaRef ds:uri="http://www.w3.org/2001/XMLSchema"/>
     <ds:schemaRef ds:uri="http://schemas.microsoft.com/office/2006/metadata/properties"/>
-    <ds:schemaRef ds:uri="http://schemas.openxmlformats.org/package/2006/metadata/core-properties"/>
-    <ds:schemaRef ds:uri="http://purl.org/dc/elements/1.1/"/>
-    <ds:schemaRef ds:uri="http://purl.org/dc/terms/"/>
-    <ds:schemaRef ds:uri="http://schemas.microsoft.com/internal/obd"/>
     <ds:schemaRef ds:uri="http://schemas.microsoft.com/office/infopath/2007/PartnerControls"/>
   </ds:schemaRefs>
 </ds:datastoreItem>
@@ -1833,16 +2000,17 @@
 </file>
 
 <file path=customXml/itemProps3.xml><?xml version="1.0" encoding="utf-8"?>
-<ds:datastoreItem xmlns:ds="http://schemas.openxmlformats.org/officeDocument/2006/customXml" ds:itemID="{A088F345-5312-4068-B81A-D46D3498F849}">
+<ds:datastoreItem xmlns:ds="http://schemas.openxmlformats.org/officeDocument/2006/customXml" ds:itemID="{EA55FE84-D550-4643-8C2F-95FBAB27A5CC}">
   <ds:schemaRefs>
+    <ds:schemaRef ds:uri="http://schemas.microsoft.com/office/2006/metadata/contentType"/>
+    <ds:schemaRef ds:uri="http://schemas.microsoft.com/office/2006/metadata/properties/metaAttributes"/>
+    <ds:schemaRef ds:uri="http://www.w3.org/2001/XMLSchema"/>
+    <ds:schemaRef ds:uri="http://schemas.microsoft.com/office/2006/metadata/properties"/>
+    <ds:schemaRef ds:uri="http://schemas.openxmlformats.org/package/2006/metadata/core-properties"/>
     <ds:schemaRef ds:uri="http://purl.org/dc/elements/1.1/"/>
-    <ds:schemaRef ds:uri="http://www.w3.org/XML/1998/namespace"/>
-    <ds:schemaRef ds:uri="http://purl.org/dc/dcmitype/"/>
-    <ds:schemaRef ds:uri="http://schemas.openxmlformats.org/package/2006/metadata/core-properties"/>
-    <ds:schemaRef ds:uri="http://schemas.microsoft.com/office/2006/documentManagement/types"/>
     <ds:schemaRef ds:uri="http://purl.org/dc/terms/"/>
+    <ds:schemaRef ds:uri="http://schemas.microsoft.com/internal/obd"/>
     <ds:schemaRef ds:uri="http://schemas.microsoft.com/office/infopath/2007/PartnerControls"/>
-    <ds:schemaRef ds:uri="http://schemas.microsoft.com/office/2006/metadata/properties"/>
   </ds:schemaRefs>
 </ds:datastoreItem>
 </file>
--- a/documents/3PD_Ditto_Strategy.docx
+++ b/documents/3PD_Ditto_Strategy.docx
@@ -166,18 +166,18 @@
           <w:noProof/>
         </w:rPr>
         <w:drawing>
-          <wp:anchor distT="0" distB="0" distL="114300" distR="114300" simplePos="0" relativeHeight="251664896" behindDoc="0" locked="0" layoutInCell="1" allowOverlap="1" wp14:anchorId="603D5649" wp14:editId="224F0150">
+          <wp:anchor distT="0" distB="0" distL="114300" distR="114300" simplePos="0" relativeHeight="251664896" behindDoc="1" locked="0" layoutInCell="1" allowOverlap="1" wp14:anchorId="16DC7BCA" wp14:editId="6536E08F">
             <wp:simplePos x="0" y="0"/>
             <wp:positionH relativeFrom="margin">
-              <wp:posOffset>1428750</wp:posOffset>
+              <wp:align>center</wp:align>
             </wp:positionH>
             <wp:positionV relativeFrom="margin">
-              <wp:posOffset>2038350</wp:posOffset>
+              <wp:posOffset>1927860</wp:posOffset>
             </wp:positionV>
-            <wp:extent cx="3219450" cy="6428740"/>
-            <wp:effectExtent l="0" t="0" r="0" b="0"/>
-            <wp:wrapSquare wrapText="bothSides"/>
-            <wp:docPr id="2" name="Picture 2" descr="A picture containing text, electronics&#10;&#10;Description automatically generated"/>
+            <wp:extent cx="3375660" cy="6739255"/>
+            <wp:effectExtent l="0" t="0" r="0" b="4445"/>
+            <wp:wrapNone/>
+            <wp:docPr id="1" name="Picture 1" descr="Diagram&#10;&#10;Description automatically generated"/>
             <wp:cNvGraphicFramePr>
               <a:graphicFrameLocks xmlns:a="http://schemas.openxmlformats.org/drawingml/2006/main" noChangeAspect="1"/>
             </wp:cNvGraphicFramePr>
@@ -185,7 +185,7 @@
               <a:graphicData uri="http://schemas.openxmlformats.org/drawingml/2006/picture">
                 <pic:pic xmlns:pic="http://schemas.openxmlformats.org/drawingml/2006/picture">
                   <pic:nvPicPr>
-                    <pic:cNvPr id="2" name="Picture 2" descr="A picture containing text, electronics&#10;&#10;Description automatically generated"/>
+                    <pic:cNvPr id="1" name="Picture 1" descr="Diagram&#10;&#10;Description automatically generated"/>
                     <pic:cNvPicPr>
                       <a:picLocks noChangeAspect="1" noChangeArrowheads="1"/>
                     </pic:cNvPicPr>
@@ -206,7 +206,7 @@
                   <pic:spPr bwMode="auto">
                     <a:xfrm>
                       <a:off x="0" y="0"/>
-                      <a:ext cx="3219450" cy="6428740"/>
+                      <a:ext cx="3375660" cy="6739255"/>
                     </a:xfrm>
                     <a:prstGeom prst="rect">
                       <a:avLst/>
@@ -1854,21 +1854,6 @@
 </file>
 
 <file path=customXml/item1.xml><?xml version="1.0" encoding="utf-8"?>
-<p:properties xmlns:p="http://schemas.microsoft.com/office/2006/metadata/properties" xmlns:xsi="http://www.w3.org/2001/XMLSchema-instance" xmlns:pc="http://schemas.microsoft.com/office/infopath/2007/PartnerControls">
-  <documentManagement/>
-</p:properties>
-</file>
-
-<file path=customXml/item2.xml><?xml version="1.0" encoding="utf-8"?>
-<?mso-contentType ?>
-<FormTemplates xmlns="http://schemas.microsoft.com/sharepoint/v3/contenttype/forms">
-  <Display>DocumentLibraryForm</Display>
-  <Edit>DocumentLibraryForm</Edit>
-  <New>DocumentLibraryForm</New>
-</FormTemplates>
-</file>
-
-<file path=customXml/item3.xml><?xml version="1.0" encoding="utf-8"?>
 <ct:contentTypeSchema xmlns:ct="http://schemas.microsoft.com/office/2006/metadata/contentType" xmlns:ma="http://schemas.microsoft.com/office/2006/metadata/properties/metaAttributes" ct:_="" ma:_="" ma:contentTypeName="Document" ma:contentTypeID="0x0101004606E3AD7009F242A23B5F4E3551EB80" ma:contentTypeVersion="0" ma:contentTypeDescription="Create a new document." ma:contentTypeScope="" ma:versionID="1901959b7ae65fb97540f2a7f7258064">
   <xsd:schema xmlns:xsd="http://www.w3.org/2001/XMLSchema" xmlns:xs="http://www.w3.org/2001/XMLSchema" xmlns:p="http://schemas.microsoft.com/office/2006/metadata/properties" targetNamespace="http://schemas.microsoft.com/office/2006/metadata/properties" ma:root="true" ma:fieldsID="9d38541d91aeb30cd1a95036ba2d117e">
     <xsd:element name="properties">
@@ -1982,10 +1967,32 @@
 </ct:contentTypeSchema>
 </file>
 
+<file path=customXml/item2.xml><?xml version="1.0" encoding="utf-8"?>
+<?mso-contentType ?>
+<FormTemplates xmlns="http://schemas.microsoft.com/sharepoint/v3/contenttype/forms">
+  <Display>DocumentLibraryForm</Display>
+  <Edit>DocumentLibraryForm</Edit>
+  <New>DocumentLibraryForm</New>
+</FormTemplates>
+</file>
+
+<file path=customXml/item3.xml><?xml version="1.0" encoding="utf-8"?>
+<p:properties xmlns:p="http://schemas.microsoft.com/office/2006/metadata/properties" xmlns:xsi="http://www.w3.org/2001/XMLSchema-instance" xmlns:pc="http://schemas.microsoft.com/office/infopath/2007/PartnerControls">
+  <documentManagement/>
+</p:properties>
+</file>
+
 <file path=customXml/itemProps1.xml><?xml version="1.0" encoding="utf-8"?>
-<ds:datastoreItem xmlns:ds="http://schemas.openxmlformats.org/officeDocument/2006/customXml" ds:itemID="{A088F345-5312-4068-B81A-D46D3498F849}">
+<ds:datastoreItem xmlns:ds="http://schemas.openxmlformats.org/officeDocument/2006/customXml" ds:itemID="{EA55FE84-D550-4643-8C2F-95FBAB27A5CC}">
   <ds:schemaRefs>
+    <ds:schemaRef ds:uri="http://schemas.microsoft.com/office/2006/metadata/contentType"/>
+    <ds:schemaRef ds:uri="http://schemas.microsoft.com/office/2006/metadata/properties/metaAttributes"/>
+    <ds:schemaRef ds:uri="http://www.w3.org/2001/XMLSchema"/>
     <ds:schemaRef ds:uri="http://schemas.microsoft.com/office/2006/metadata/properties"/>
+    <ds:schemaRef ds:uri="http://schemas.openxmlformats.org/package/2006/metadata/core-properties"/>
+    <ds:schemaRef ds:uri="http://purl.org/dc/elements/1.1/"/>
+    <ds:schemaRef ds:uri="http://purl.org/dc/terms/"/>
+    <ds:schemaRef ds:uri="http://schemas.microsoft.com/internal/obd"/>
     <ds:schemaRef ds:uri="http://schemas.microsoft.com/office/infopath/2007/PartnerControls"/>
   </ds:schemaRefs>
 </ds:datastoreItem>
@@ -2000,16 +2007,9 @@
 </file>
 
 <file path=customXml/itemProps3.xml><?xml version="1.0" encoding="utf-8"?>
-<ds:datastoreItem xmlns:ds="http://schemas.openxmlformats.org/officeDocument/2006/customXml" ds:itemID="{EA55FE84-D550-4643-8C2F-95FBAB27A5CC}">
+<ds:datastoreItem xmlns:ds="http://schemas.openxmlformats.org/officeDocument/2006/customXml" ds:itemID="{A088F345-5312-4068-B81A-D46D3498F849}">
   <ds:schemaRefs>
-    <ds:schemaRef ds:uri="http://schemas.microsoft.com/office/2006/metadata/contentType"/>
-    <ds:schemaRef ds:uri="http://schemas.microsoft.com/office/2006/metadata/properties/metaAttributes"/>
-    <ds:schemaRef ds:uri="http://www.w3.org/2001/XMLSchema"/>
     <ds:schemaRef ds:uri="http://schemas.microsoft.com/office/2006/metadata/properties"/>
-    <ds:schemaRef ds:uri="http://schemas.openxmlformats.org/package/2006/metadata/core-properties"/>
-    <ds:schemaRef ds:uri="http://purl.org/dc/elements/1.1/"/>
-    <ds:schemaRef ds:uri="http://purl.org/dc/terms/"/>
-    <ds:schemaRef ds:uri="http://schemas.microsoft.com/internal/obd"/>
     <ds:schemaRef ds:uri="http://schemas.microsoft.com/office/infopath/2007/PartnerControls"/>
   </ds:schemaRefs>
 </ds:datastoreItem>
